--- a/fuentes/contenidos/grado10/guion02/MA_10_02_CO_REC50.docx
+++ b/fuentes/contenidos/grado10/guion02/MA_10_02_CO_REC50.docx
@@ -11,13 +11,31 @@
           <w:lang w:val="es-ES_tradnl"/>
         </w:rPr>
       </w:pPr>
-      <w:r>
-        <w:rPr>
-          <w:rFonts w:ascii="Times New Roman" w:hAnsi="Times New Roman" w:cs="Times New Roman"/>
-          <w:b/>
-          <w:lang w:val="es-ES_tradnl"/>
-        </w:rPr>
-        <w:t xml:space="preserve">Ejercicio Genérico </w:t>
+      <w:bookmarkStart w:id="0" w:name="_GoBack"/>
+      <w:bookmarkEnd w:id="0"/>
+      <w:r>
+        <w:rPr>
+          <w:rFonts w:ascii="Times New Roman" w:hAnsi="Times New Roman" w:cs="Times New Roman"/>
+          <w:b/>
+          <w:lang w:val="es-ES_tradnl"/>
+        </w:rPr>
+        <w:t xml:space="preserve">Ejercicio </w:t>
+      </w:r>
+      <w:r>
+        <w:rPr>
+          <w:rFonts w:ascii="Times New Roman" w:hAnsi="Times New Roman" w:cs="Times New Roman"/>
+          <w:b/>
+          <w:lang w:val="es-ES_tradnl"/>
+        </w:rPr>
+        <w:t>g</w:t>
+      </w:r>
+      <w:r>
+        <w:rPr>
+          <w:rFonts w:ascii="Times New Roman" w:hAnsi="Times New Roman" w:cs="Times New Roman"/>
+          <w:b/>
+          <w:lang w:val="es-ES_tradnl"/>
+        </w:rPr>
+        <w:t xml:space="preserve">enérico </w:t>
       </w:r>
       <w:r>
         <w:rPr>
@@ -41,7 +59,23 @@
           <w:b/>
           <w:lang w:val="es-ES_tradnl"/>
         </w:rPr>
-        <w:t xml:space="preserve">: Test - con </w:t>
+        <w:t xml:space="preserve">: </w:t>
+      </w:r>
+      <w:r>
+        <w:rPr>
+          <w:rFonts w:ascii="Times New Roman" w:hAnsi="Times New Roman" w:cs="Times New Roman"/>
+          <w:b/>
+          <w:lang w:val="es-ES_tradnl"/>
+        </w:rPr>
+        <w:t>t</w:t>
+      </w:r>
+      <w:r>
+        <w:rPr>
+          <w:rFonts w:ascii="Times New Roman" w:hAnsi="Times New Roman" w:cs="Times New Roman"/>
+          <w:b/>
+          <w:lang w:val="es-ES_tradnl"/>
+        </w:rPr>
+        <w:t xml:space="preserve">est - con </w:t>
       </w:r>
       <w:r>
         <w:rPr>
@@ -103,6 +137,7 @@
         <w:rPr>
           <w:rFonts w:ascii="Times New Roman" w:hAnsi="Times New Roman" w:cs="Times New Roman"/>
           <w:highlight w:val="yellow"/>
+          <w:lang w:val="es-MX"/>
         </w:rPr>
         <w:t>GUION_MA_G10_02_CO</w:t>
       </w:r>
@@ -129,15 +164,47 @@
           <w:b/>
           <w:lang w:val="es-ES_tradnl"/>
         </w:rPr>
-        <w:t xml:space="preserve">DATOS DEL </w:t>
-      </w:r>
-      <w:r>
-        <w:rPr>
-          <w:rFonts w:ascii="Times New Roman" w:hAnsi="Times New Roman" w:cs="Times New Roman"/>
-          <w:b/>
-          <w:lang w:val="es-ES_tradnl"/>
-        </w:rPr>
-        <w:t>RECURSO</w:t>
+        <w:t>D</w:t>
+      </w:r>
+      <w:r>
+        <w:rPr>
+          <w:rFonts w:ascii="Times New Roman" w:hAnsi="Times New Roman" w:cs="Times New Roman"/>
+          <w:b/>
+          <w:lang w:val="es-ES_tradnl"/>
+        </w:rPr>
+        <w:t>atos</w:t>
+      </w:r>
+      <w:r>
+        <w:rPr>
+          <w:rFonts w:ascii="Times New Roman" w:hAnsi="Times New Roman" w:cs="Times New Roman"/>
+          <w:b/>
+          <w:lang w:val="es-ES_tradnl"/>
+        </w:rPr>
+        <w:t xml:space="preserve"> </w:t>
+      </w:r>
+      <w:r>
+        <w:rPr>
+          <w:rFonts w:ascii="Times New Roman" w:hAnsi="Times New Roman" w:cs="Times New Roman"/>
+          <w:b/>
+          <w:lang w:val="es-ES_tradnl"/>
+        </w:rPr>
+        <w:t>del</w:t>
+      </w:r>
+      <w:r>
+        <w:rPr>
+          <w:rFonts w:ascii="Times New Roman" w:hAnsi="Times New Roman" w:cs="Times New Roman"/>
+          <w:b/>
+          <w:lang w:val="es-ES_tradnl"/>
+        </w:rPr>
+        <w:t xml:space="preserve"> </w:t>
+      </w:r>
+      <w:r>
+        <w:rPr>
+          <w:rFonts w:ascii="Times New Roman" w:hAnsi="Times New Roman" w:cs="Times New Roman"/>
+          <w:b/>
+          <w:lang w:val="es-ES_tradnl"/>
+        </w:rPr>
+        <w:t>recurso</w:t>
       </w:r>
     </w:p>
     <w:p>
@@ -202,290 +269,82 @@
         <w:rPr>
           <w:rFonts w:ascii="Times New Roman" w:hAnsi="Times New Roman" w:cs="Times New Roman"/>
           <w:color w:val="000000"/>
-        </w:rPr>
-      </w:pPr>
-      <w:proofErr w:type="spellStart"/>
+          <w:lang w:val="es-MX"/>
+        </w:rPr>
+      </w:pPr>
       <w:r>
         <w:rPr>
           <w:rFonts w:ascii="Times New Roman" w:hAnsi="Times New Roman" w:cs="Times New Roman"/>
           <w:color w:val="000000"/>
-        </w:rPr>
-        <w:t>Ángulos</w:t>
-      </w:r>
-      <w:proofErr w:type="spellEnd"/>
-      <w:r>
+          <w:lang w:val="es-MX"/>
+        </w:rPr>
+        <w:t>Ángulos agudos de un triángulo rectángulo</w:t>
+      </w:r>
+    </w:p>
+    <w:p>
+      <w:pPr>
+        <w:rPr>
+          <w:rFonts w:ascii="Times New Roman" w:hAnsi="Times New Roman" w:cs="Times New Roman"/>
+          <w:lang w:val="es-ES_tradnl"/>
+        </w:rPr>
+      </w:pPr>
+    </w:p>
+    <w:p>
+      <w:pPr>
+        <w:rPr>
+          <w:rFonts w:ascii="Times New Roman" w:hAnsi="Times New Roman" w:cs="Times New Roman"/>
+          <w:lang w:val="es-ES_tradnl"/>
+        </w:rPr>
+      </w:pPr>
+      <w:r>
+        <w:rPr>
+          <w:rFonts w:ascii="Times New Roman" w:hAnsi="Times New Roman" w:cs="Times New Roman"/>
+          <w:b/>
+          <w:color w:val="FF0000"/>
+          <w:lang w:val="es-ES_tradnl"/>
+        </w:rPr>
+        <w:t>*</w:t>
+      </w:r>
+      <w:r>
+        <w:rPr>
+          <w:rFonts w:ascii="Times New Roman" w:hAnsi="Times New Roman" w:cs="Times New Roman"/>
+          <w:lang w:val="es-ES_tradnl"/>
+        </w:rPr>
+        <w:t xml:space="preserve"> </w:t>
+      </w:r>
+      <w:r>
+        <w:rPr>
+          <w:rFonts w:ascii="Times New Roman" w:hAnsi="Times New Roman" w:cs="Times New Roman"/>
+          <w:highlight w:val="green"/>
+          <w:lang w:val="es-ES_tradnl"/>
+        </w:rPr>
+        <w:t xml:space="preserve">Descripción del </w:t>
+      </w:r>
+      <w:r>
+        <w:rPr>
+          <w:rFonts w:ascii="Times New Roman" w:hAnsi="Times New Roman" w:cs="Times New Roman"/>
+          <w:highlight w:val="green"/>
+          <w:lang w:val="es-ES_tradnl"/>
+        </w:rPr>
+        <w:t>recurso</w:t>
+      </w:r>
+    </w:p>
+    <w:p>
+      <w:pPr>
         <w:rPr>
           <w:rFonts w:ascii="Times New Roman" w:hAnsi="Times New Roman" w:cs="Times New Roman"/>
           <w:color w:val="000000"/>
-        </w:rPr>
-        <w:t xml:space="preserve"> </w:t>
-      </w:r>
-      <w:proofErr w:type="spellStart"/>
+          <w:lang w:val="es-MX"/>
+        </w:rPr>
+      </w:pPr>
       <w:r>
         <w:rPr>
           <w:rFonts w:ascii="Times New Roman" w:hAnsi="Times New Roman" w:cs="Times New Roman"/>
           <w:color w:val="000000"/>
-        </w:rPr>
-        <w:t>agudos</w:t>
-      </w:r>
-      <w:proofErr w:type="spellEnd"/>
-      <w:r>
-        <w:rPr>
-          <w:rFonts w:ascii="Times New Roman" w:hAnsi="Times New Roman" w:cs="Times New Roman"/>
-          <w:color w:val="000000"/>
-        </w:rPr>
-        <w:t xml:space="preserve"> de </w:t>
-      </w:r>
-      <w:proofErr w:type="gramStart"/>
-      <w:r>
-        <w:rPr>
-          <w:rFonts w:ascii="Times New Roman" w:hAnsi="Times New Roman" w:cs="Times New Roman"/>
-          <w:color w:val="000000"/>
-        </w:rPr>
-        <w:t>un</w:t>
-      </w:r>
-      <w:proofErr w:type="gramEnd"/>
-      <w:r>
-        <w:rPr>
-          <w:rFonts w:ascii="Times New Roman" w:hAnsi="Times New Roman" w:cs="Times New Roman"/>
-          <w:color w:val="000000"/>
-        </w:rPr>
-        <w:t xml:space="preserve"> </w:t>
-      </w:r>
-      <w:proofErr w:type="spellStart"/>
-      <w:r>
-        <w:rPr>
-          <w:rFonts w:ascii="Times New Roman" w:hAnsi="Times New Roman" w:cs="Times New Roman"/>
-          <w:color w:val="000000"/>
-        </w:rPr>
-        <w:t>triángulo</w:t>
-      </w:r>
-      <w:proofErr w:type="spellEnd"/>
-      <w:r>
-        <w:rPr>
-          <w:rFonts w:ascii="Times New Roman" w:hAnsi="Times New Roman" w:cs="Times New Roman"/>
-          <w:color w:val="000000"/>
-        </w:rPr>
-        <w:t xml:space="preserve"> </w:t>
-      </w:r>
-      <w:proofErr w:type="spellStart"/>
-      <w:r>
-        <w:rPr>
-          <w:rFonts w:ascii="Times New Roman" w:hAnsi="Times New Roman" w:cs="Times New Roman"/>
-          <w:color w:val="000000"/>
-        </w:rPr>
-        <w:t>rectángulo</w:t>
-      </w:r>
-      <w:proofErr w:type="spellEnd"/>
-    </w:p>
-    <w:p>
-      <w:pPr>
-        <w:rPr>
-          <w:rFonts w:ascii="Times New Roman" w:hAnsi="Times New Roman" w:cs="Times New Roman"/>
-          <w:lang w:val="es-ES_tradnl"/>
-        </w:rPr>
-      </w:pPr>
-    </w:p>
-    <w:p>
-      <w:pPr>
-        <w:rPr>
-          <w:rFonts w:ascii="Times New Roman" w:hAnsi="Times New Roman" w:cs="Times New Roman"/>
-          <w:lang w:val="es-ES_tradnl"/>
-        </w:rPr>
-      </w:pPr>
-      <w:r>
-        <w:rPr>
-          <w:rFonts w:ascii="Times New Roman" w:hAnsi="Times New Roman" w:cs="Times New Roman"/>
-          <w:b/>
-          <w:color w:val="FF0000"/>
-          <w:lang w:val="es-ES_tradnl"/>
-        </w:rPr>
-        <w:t>*</w:t>
-      </w:r>
-      <w:r>
-        <w:rPr>
-          <w:rFonts w:ascii="Times New Roman" w:hAnsi="Times New Roman" w:cs="Times New Roman"/>
-          <w:lang w:val="es-ES_tradnl"/>
-        </w:rPr>
-        <w:t xml:space="preserve"> </w:t>
-      </w:r>
-      <w:r>
-        <w:rPr>
-          <w:rFonts w:ascii="Times New Roman" w:hAnsi="Times New Roman" w:cs="Times New Roman"/>
-          <w:highlight w:val="green"/>
-          <w:lang w:val="es-ES_tradnl"/>
-        </w:rPr>
-        <w:t xml:space="preserve">Descripción del </w:t>
-      </w:r>
-      <w:r>
-        <w:rPr>
-          <w:rFonts w:ascii="Times New Roman" w:hAnsi="Times New Roman" w:cs="Times New Roman"/>
-          <w:highlight w:val="green"/>
-          <w:lang w:val="es-ES_tradnl"/>
-        </w:rPr>
-        <w:t>recurso</w:t>
-      </w:r>
-    </w:p>
-    <w:p>
-      <w:pPr>
-        <w:rPr>
-          <w:rFonts w:ascii="Times New Roman" w:hAnsi="Times New Roman" w:cs="Times New Roman"/>
-          <w:color w:val="000000"/>
-        </w:rPr>
-      </w:pPr>
-      <w:proofErr w:type="spellStart"/>
-      <w:r>
-        <w:rPr>
-          <w:rFonts w:ascii="Times New Roman" w:hAnsi="Times New Roman" w:cs="Times New Roman"/>
-          <w:color w:val="000000"/>
-        </w:rPr>
-        <w:t>Animación</w:t>
-      </w:r>
-      <w:proofErr w:type="spellEnd"/>
-      <w:r>
-        <w:rPr>
-          <w:rFonts w:ascii="Times New Roman" w:hAnsi="Times New Roman" w:cs="Times New Roman"/>
-          <w:color w:val="000000"/>
-        </w:rPr>
-        <w:t xml:space="preserve"> </w:t>
-      </w:r>
-      <w:proofErr w:type="spellStart"/>
-      <w:r>
-        <w:rPr>
-          <w:rFonts w:ascii="Times New Roman" w:hAnsi="Times New Roman" w:cs="Times New Roman"/>
-          <w:color w:val="000000"/>
-        </w:rPr>
-        <w:t>que</w:t>
-      </w:r>
-      <w:proofErr w:type="spellEnd"/>
-      <w:r>
-        <w:rPr>
-          <w:rFonts w:ascii="Times New Roman" w:hAnsi="Times New Roman" w:cs="Times New Roman"/>
-          <w:color w:val="000000"/>
-        </w:rPr>
-        <w:t xml:space="preserve"> </w:t>
-      </w:r>
-      <w:proofErr w:type="spellStart"/>
-      <w:r>
-        <w:rPr>
-          <w:rFonts w:ascii="Times New Roman" w:hAnsi="Times New Roman" w:cs="Times New Roman"/>
-          <w:color w:val="000000"/>
-        </w:rPr>
-        <w:t>muestra</w:t>
-      </w:r>
-      <w:proofErr w:type="spellEnd"/>
-      <w:r>
-        <w:rPr>
-          <w:rFonts w:ascii="Times New Roman" w:hAnsi="Times New Roman" w:cs="Times New Roman"/>
-          <w:color w:val="000000"/>
-        </w:rPr>
-        <w:t xml:space="preserve"> </w:t>
-      </w:r>
-      <w:proofErr w:type="spellStart"/>
-      <w:r>
-        <w:rPr>
-          <w:rFonts w:ascii="Times New Roman" w:hAnsi="Times New Roman" w:cs="Times New Roman"/>
-          <w:color w:val="000000"/>
-        </w:rPr>
-        <w:t>que</w:t>
-      </w:r>
-      <w:proofErr w:type="spellEnd"/>
-      <w:r>
-        <w:rPr>
-          <w:rFonts w:ascii="Times New Roman" w:hAnsi="Times New Roman" w:cs="Times New Roman"/>
-          <w:color w:val="000000"/>
-        </w:rPr>
-        <w:t xml:space="preserve"> los </w:t>
-      </w:r>
-      <w:proofErr w:type="spellStart"/>
-      <w:r>
-        <w:rPr>
-          <w:rFonts w:ascii="Times New Roman" w:hAnsi="Times New Roman" w:cs="Times New Roman"/>
-          <w:color w:val="000000"/>
-        </w:rPr>
-        <w:t>ángulos</w:t>
-      </w:r>
-      <w:proofErr w:type="spellEnd"/>
-      <w:r>
-        <w:rPr>
-          <w:rFonts w:ascii="Times New Roman" w:hAnsi="Times New Roman" w:cs="Times New Roman"/>
-          <w:color w:val="000000"/>
-        </w:rPr>
-        <w:t xml:space="preserve"> </w:t>
-      </w:r>
-      <w:proofErr w:type="spellStart"/>
-      <w:r>
-        <w:rPr>
-          <w:rFonts w:ascii="Times New Roman" w:hAnsi="Times New Roman" w:cs="Times New Roman"/>
-          <w:color w:val="000000"/>
-        </w:rPr>
-        <w:t>agudos</w:t>
-      </w:r>
-      <w:proofErr w:type="spellEnd"/>
-      <w:r>
-        <w:rPr>
-          <w:rFonts w:ascii="Times New Roman" w:hAnsi="Times New Roman" w:cs="Times New Roman"/>
-          <w:color w:val="000000"/>
-        </w:rPr>
-        <w:t xml:space="preserve"> de </w:t>
-      </w:r>
-      <w:proofErr w:type="gramStart"/>
-      <w:r>
-        <w:rPr>
-          <w:rFonts w:ascii="Times New Roman" w:hAnsi="Times New Roman" w:cs="Times New Roman"/>
-          <w:color w:val="000000"/>
-        </w:rPr>
-        <w:t>un</w:t>
-      </w:r>
-      <w:proofErr w:type="gramEnd"/>
-      <w:r>
-        <w:rPr>
-          <w:rFonts w:ascii="Times New Roman" w:hAnsi="Times New Roman" w:cs="Times New Roman"/>
-          <w:color w:val="000000"/>
-        </w:rPr>
-        <w:t xml:space="preserve"> </w:t>
-      </w:r>
-      <w:proofErr w:type="spellStart"/>
-      <w:r>
-        <w:rPr>
-          <w:rFonts w:ascii="Times New Roman" w:hAnsi="Times New Roman" w:cs="Times New Roman"/>
-          <w:color w:val="000000"/>
-        </w:rPr>
-        <w:t>triángulo</w:t>
-      </w:r>
-      <w:proofErr w:type="spellEnd"/>
-      <w:r>
-        <w:rPr>
-          <w:rFonts w:ascii="Times New Roman" w:hAnsi="Times New Roman" w:cs="Times New Roman"/>
-          <w:color w:val="000000"/>
-        </w:rPr>
-        <w:t xml:space="preserve"> </w:t>
-      </w:r>
-      <w:proofErr w:type="spellStart"/>
-      <w:r>
-        <w:rPr>
-          <w:rFonts w:ascii="Times New Roman" w:hAnsi="Times New Roman" w:cs="Times New Roman"/>
-          <w:color w:val="000000"/>
-        </w:rPr>
-        <w:t>rectángulo</w:t>
-      </w:r>
-      <w:proofErr w:type="spellEnd"/>
-      <w:r>
-        <w:rPr>
-          <w:rFonts w:ascii="Times New Roman" w:hAnsi="Times New Roman" w:cs="Times New Roman"/>
-          <w:color w:val="000000"/>
-        </w:rPr>
-        <w:t xml:space="preserve"> son </w:t>
-      </w:r>
-      <w:proofErr w:type="spellStart"/>
-      <w:r>
-        <w:rPr>
-          <w:rFonts w:ascii="Times New Roman" w:hAnsi="Times New Roman" w:cs="Times New Roman"/>
-          <w:color w:val="000000"/>
-        </w:rPr>
-        <w:t>complementarios</w:t>
-      </w:r>
-      <w:proofErr w:type="spellEnd"/>
+          <w:lang w:val="es-MX"/>
+        </w:rPr>
+        <w:t>Animación que muestra que los ángulos agudos de un triángulo rectángulo son complementarios</w:t>
+      </w:r>
     </w:p>
     <w:p>
       <w:pPr>
@@ -2014,7 +1873,47 @@
           <w:b/>
           <w:lang w:val="es-ES_tradnl"/>
         </w:rPr>
-        <w:t>DATOS DEL EJERCICIO</w:t>
+        <w:t>D</w:t>
+      </w:r>
+      <w:r>
+        <w:rPr>
+          <w:rFonts w:ascii="Times New Roman" w:hAnsi="Times New Roman" w:cs="Times New Roman"/>
+          <w:b/>
+          <w:lang w:val="es-ES_tradnl"/>
+        </w:rPr>
+        <w:t>atos</w:t>
+      </w:r>
+      <w:r>
+        <w:rPr>
+          <w:rFonts w:ascii="Times New Roman" w:hAnsi="Times New Roman" w:cs="Times New Roman"/>
+          <w:b/>
+          <w:lang w:val="es-ES_tradnl"/>
+        </w:rPr>
+        <w:t xml:space="preserve"> </w:t>
+      </w:r>
+      <w:r>
+        <w:rPr>
+          <w:rFonts w:ascii="Times New Roman" w:hAnsi="Times New Roman" w:cs="Times New Roman"/>
+          <w:b/>
+          <w:lang w:val="es-ES_tradnl"/>
+        </w:rPr>
+        <w:t>del</w:t>
+      </w:r>
+      <w:r>
+        <w:rPr>
+          <w:rFonts w:ascii="Times New Roman" w:hAnsi="Times New Roman" w:cs="Times New Roman"/>
+          <w:b/>
+          <w:lang w:val="es-ES_tradnl"/>
+        </w:rPr>
+        <w:t xml:space="preserve"> </w:t>
+      </w:r>
+      <w:r>
+        <w:rPr>
+          <w:rFonts w:ascii="Times New Roman" w:hAnsi="Times New Roman" w:cs="Times New Roman"/>
+          <w:b/>
+          <w:lang w:val="es-ES_tradnl"/>
+        </w:rPr>
+        <w:t>ejercicio</w:t>
       </w:r>
     </w:p>
     <w:p>
@@ -2154,81 +2053,17 @@
         <w:rPr>
           <w:rFonts w:ascii="Times New Roman" w:hAnsi="Times New Roman" w:cs="Times New Roman"/>
           <w:color w:val="000000"/>
-        </w:rPr>
-      </w:pPr>
-      <w:proofErr w:type="spellStart"/>
+          <w:lang w:val="es-MX"/>
+        </w:rPr>
+      </w:pPr>
       <w:r>
         <w:rPr>
           <w:rFonts w:ascii="Times New Roman" w:hAnsi="Times New Roman" w:cs="Times New Roman"/>
           <w:color w:val="000000"/>
-        </w:rPr>
-        <w:t>Ángulos</w:t>
-      </w:r>
-      <w:proofErr w:type="spellEnd"/>
-      <w:r>
-        <w:rPr>
-          <w:rFonts w:ascii="Times New Roman" w:hAnsi="Times New Roman" w:cs="Times New Roman"/>
-          <w:color w:val="000000"/>
-        </w:rPr>
-        <w:t xml:space="preserve"> </w:t>
-      </w:r>
-      <w:proofErr w:type="spellStart"/>
-      <w:r>
-        <w:rPr>
-          <w:rFonts w:ascii="Times New Roman" w:hAnsi="Times New Roman" w:cs="Times New Roman"/>
-          <w:color w:val="000000"/>
-        </w:rPr>
-        <w:t>agudos</w:t>
-      </w:r>
-      <w:proofErr w:type="spellEnd"/>
-      <w:r>
-        <w:rPr>
-          <w:rFonts w:ascii="Times New Roman" w:hAnsi="Times New Roman" w:cs="Times New Roman"/>
-          <w:color w:val="000000"/>
-        </w:rPr>
-        <w:t xml:space="preserve"> de </w:t>
-      </w:r>
-      <w:proofErr w:type="gramStart"/>
-      <w:r>
-        <w:rPr>
-          <w:rFonts w:ascii="Times New Roman" w:hAnsi="Times New Roman" w:cs="Times New Roman"/>
-          <w:color w:val="000000"/>
-        </w:rPr>
-        <w:t>un</w:t>
-      </w:r>
-      <w:proofErr w:type="gramEnd"/>
-      <w:r>
-        <w:rPr>
-          <w:rFonts w:ascii="Times New Roman" w:hAnsi="Times New Roman" w:cs="Times New Roman"/>
-          <w:color w:val="000000"/>
-        </w:rPr>
-        <w:t xml:space="preserve"> </w:t>
-      </w:r>
-      <w:proofErr w:type="spellStart"/>
-      <w:r>
-        <w:rPr>
-          <w:rFonts w:ascii="Times New Roman" w:hAnsi="Times New Roman" w:cs="Times New Roman"/>
-          <w:color w:val="000000"/>
-        </w:rPr>
-        <w:t>triángulo</w:t>
-      </w:r>
-      <w:proofErr w:type="spellEnd"/>
-      <w:r>
-        <w:rPr>
-          <w:rFonts w:ascii="Times New Roman" w:hAnsi="Times New Roman" w:cs="Times New Roman"/>
-          <w:color w:val="000000"/>
-        </w:rPr>
-        <w:t xml:space="preserve"> </w:t>
-      </w:r>
-      <w:proofErr w:type="spellStart"/>
-      <w:r>
-        <w:rPr>
-          <w:rFonts w:ascii="Times New Roman" w:hAnsi="Times New Roman" w:cs="Times New Roman"/>
-          <w:color w:val="000000"/>
-        </w:rPr>
-        <w:t>rectángulo</w:t>
-      </w:r>
-      <w:proofErr w:type="spellEnd"/>
+          <w:lang w:val="es-MX"/>
+        </w:rPr>
+        <w:t>Ángulos agudos de un triángulo rectángulo</w:t>
+      </w:r>
     </w:p>
     <w:p>
       <w:pPr>
@@ -2372,7 +2207,91 @@
           <w:rFonts w:ascii="Times New Roman" w:hAnsi="Times New Roman" w:cs="Times New Roman"/>
           <w:lang w:val="es-ES_tradnl"/>
         </w:rPr>
-        <w:t>Reproduce y pausa el botón de reproducción para que observes cómo cambia la medida de los ángulos.</w:t>
+        <w:t>Usa</w:t>
+      </w:r>
+      <w:r>
+        <w:rPr>
+          <w:rFonts w:ascii="Times New Roman" w:hAnsi="Times New Roman" w:cs="Times New Roman"/>
+          <w:lang w:val="es-ES_tradnl"/>
+        </w:rPr>
+        <w:t xml:space="preserve"> el botón para r</w:t>
+      </w:r>
+      <w:r>
+        <w:rPr>
+          <w:rFonts w:ascii="Times New Roman" w:hAnsi="Times New Roman" w:cs="Times New Roman"/>
+          <w:lang w:val="es-ES_tradnl"/>
+        </w:rPr>
+        <w:t>eproduc</w:t>
+      </w:r>
+      <w:r>
+        <w:rPr>
+          <w:rFonts w:ascii="Times New Roman" w:hAnsi="Times New Roman" w:cs="Times New Roman"/>
+          <w:lang w:val="es-ES_tradnl"/>
+        </w:rPr>
+        <w:t>ir</w:t>
+      </w:r>
+      <w:r>
+        <w:rPr>
+          <w:rFonts w:ascii="Times New Roman" w:hAnsi="Times New Roman" w:cs="Times New Roman"/>
+          <w:lang w:val="es-ES_tradnl"/>
+        </w:rPr>
+        <w:t xml:space="preserve"> y pausa</w:t>
+      </w:r>
+      <w:r>
+        <w:rPr>
+          <w:rFonts w:ascii="Times New Roman" w:hAnsi="Times New Roman" w:cs="Times New Roman"/>
+          <w:lang w:val="es-ES_tradnl"/>
+        </w:rPr>
+        <w:t>r</w:t>
+      </w:r>
+      <w:r>
+        <w:rPr>
+          <w:rFonts w:ascii="Times New Roman" w:hAnsi="Times New Roman" w:cs="Times New Roman"/>
+          <w:lang w:val="es-ES_tradnl"/>
+        </w:rPr>
+        <w:t xml:space="preserve"> </w:t>
+      </w:r>
+      <w:r>
+        <w:rPr>
+          <w:rFonts w:ascii="Times New Roman" w:hAnsi="Times New Roman" w:cs="Times New Roman"/>
+          <w:lang w:val="es-ES_tradnl"/>
+        </w:rPr>
+        <w:t>la</w:t>
+      </w:r>
+      <w:r>
+        <w:rPr>
+          <w:rFonts w:ascii="Times New Roman" w:hAnsi="Times New Roman" w:cs="Times New Roman"/>
+          <w:lang w:val="es-ES_tradnl"/>
+        </w:rPr>
+        <w:t xml:space="preserve"> reproducción</w:t>
+      </w:r>
+      <w:r>
+        <w:rPr>
+          <w:rFonts w:ascii="Times New Roman" w:hAnsi="Times New Roman" w:cs="Times New Roman"/>
+          <w:lang w:val="es-ES_tradnl"/>
+        </w:rPr>
+        <w:t>,</w:t>
+      </w:r>
+      <w:r>
+        <w:rPr>
+          <w:rFonts w:ascii="Times New Roman" w:hAnsi="Times New Roman" w:cs="Times New Roman"/>
+          <w:lang w:val="es-ES_tradnl"/>
+        </w:rPr>
+        <w:t xml:space="preserve"> </w:t>
+      </w:r>
+      <w:r>
+        <w:rPr>
+          <w:rFonts w:ascii="Times New Roman" w:hAnsi="Times New Roman" w:cs="Times New Roman"/>
+          <w:lang w:val="es-ES_tradnl"/>
+        </w:rPr>
+        <w:t>y así</w:t>
+      </w:r>
+      <w:r>
+        <w:rPr>
+          <w:rFonts w:ascii="Times New Roman" w:hAnsi="Times New Roman" w:cs="Times New Roman"/>
+          <w:lang w:val="es-ES_tradnl"/>
+        </w:rPr>
+        <w:t xml:space="preserve"> observes cómo cambia la medida de los ángulos.</w:t>
       </w:r>
     </w:p>
     <w:p>
@@ -2419,102 +2338,31 @@
         <w:rPr>
           <w:rFonts w:ascii="Times New Roman" w:hAnsi="Times New Roman" w:cs="Times New Roman"/>
           <w:color w:val="000000"/>
-        </w:rPr>
-        <w:t xml:space="preserve">Los </w:t>
-      </w:r>
-      <w:proofErr w:type="spellStart"/>
+          <w:lang w:val="es-MX"/>
+        </w:rPr>
+        <w:t xml:space="preserve">Los ángulos </w:t>
+      </w:r>
       <w:r>
         <w:rPr>
           <w:rFonts w:ascii="Times New Roman" w:hAnsi="Times New Roman" w:cs="Times New Roman"/>
           <w:color w:val="000000"/>
-        </w:rPr>
-        <w:t>ángulos</w:t>
-      </w:r>
-      <w:proofErr w:type="spellEnd"/>
+          <w:lang w:val="es-MX"/>
+        </w:rPr>
+        <w:t>agudos</w:t>
+      </w:r>
       <w:r>
         <w:rPr>
           <w:rFonts w:ascii="Times New Roman" w:hAnsi="Times New Roman" w:cs="Times New Roman"/>
           <w:color w:val="000000"/>
-        </w:rPr>
-        <w:t xml:space="preserve"> </w:t>
-      </w:r>
-      <w:proofErr w:type="spellStart"/>
+          <w:lang w:val="es-MX"/>
+        </w:rPr>
+        <w:t xml:space="preserve"> de un triángulo rectángulo son complementarios</w:t>
+      </w:r>
       <w:r>
         <w:rPr>
           <w:rFonts w:ascii="Times New Roman" w:hAnsi="Times New Roman" w:cs="Times New Roman"/>
           <w:color w:val="000000"/>
-        </w:rPr>
-        <w:t>agudos</w:t>
-      </w:r>
-      <w:proofErr w:type="spellEnd"/>
-      <w:r>
-        <w:rPr>
-          <w:rFonts w:ascii="Times New Roman" w:hAnsi="Times New Roman" w:cs="Times New Roman"/>
-          <w:color w:val="000000"/>
-        </w:rPr>
-        <w:t xml:space="preserve"> de </w:t>
-      </w:r>
-      <w:proofErr w:type="gramStart"/>
-      <w:r>
-        <w:rPr>
-          <w:rFonts w:ascii="Times New Roman" w:hAnsi="Times New Roman" w:cs="Times New Roman"/>
-          <w:color w:val="000000"/>
-        </w:rPr>
-        <w:t>un</w:t>
-      </w:r>
-      <w:proofErr w:type="gramEnd"/>
-      <w:r>
-        <w:rPr>
-          <w:rFonts w:ascii="Times New Roman" w:hAnsi="Times New Roman" w:cs="Times New Roman"/>
-          <w:color w:val="000000"/>
-        </w:rPr>
-        <w:t xml:space="preserve"> </w:t>
-      </w:r>
-      <w:proofErr w:type="spellStart"/>
-      <w:r>
-        <w:rPr>
-          <w:rFonts w:ascii="Times New Roman" w:hAnsi="Times New Roman" w:cs="Times New Roman"/>
-          <w:color w:val="000000"/>
-        </w:rPr>
-        <w:t>triángulo</w:t>
-      </w:r>
-      <w:proofErr w:type="spellEnd"/>
-      <w:r>
-        <w:rPr>
-          <w:rFonts w:ascii="Times New Roman" w:hAnsi="Times New Roman" w:cs="Times New Roman"/>
-          <w:color w:val="000000"/>
-        </w:rPr>
-        <w:t xml:space="preserve"> </w:t>
-      </w:r>
-      <w:proofErr w:type="spellStart"/>
-      <w:r>
-        <w:rPr>
-          <w:rFonts w:ascii="Times New Roman" w:hAnsi="Times New Roman" w:cs="Times New Roman"/>
-          <w:color w:val="000000"/>
-        </w:rPr>
-        <w:t>rectángulo</w:t>
-      </w:r>
-      <w:proofErr w:type="spellEnd"/>
-      <w:r>
-        <w:rPr>
-          <w:rFonts w:ascii="Times New Roman" w:hAnsi="Times New Roman" w:cs="Times New Roman"/>
-          <w:color w:val="000000"/>
-        </w:rPr>
-        <w:t xml:space="preserve"> son </w:t>
-      </w:r>
-      <w:proofErr w:type="spellStart"/>
-      <w:r>
-        <w:rPr>
-          <w:rFonts w:ascii="Times New Roman" w:hAnsi="Times New Roman" w:cs="Times New Roman"/>
-          <w:color w:val="000000"/>
-        </w:rPr>
-        <w:t>complementarios</w:t>
-      </w:r>
-      <w:proofErr w:type="spellEnd"/>
-      <w:r>
-        <w:rPr>
-          <w:rFonts w:ascii="Times New Roman" w:hAnsi="Times New Roman" w:cs="Times New Roman"/>
-          <w:color w:val="000000"/>
+          <w:lang w:val="es-MX"/>
         </w:rPr>
         <w:t>.</w:t>
       </w:r>
@@ -4020,102 +3868,15 @@
         <w:rPr>
           <w:rFonts w:ascii="Times New Roman" w:hAnsi="Times New Roman" w:cs="Times New Roman"/>
           <w:color w:val="000000"/>
-        </w:rPr>
-        <w:t xml:space="preserve">Los </w:t>
-      </w:r>
-      <w:proofErr w:type="spellStart"/>
+          <w:lang w:val="es-MX"/>
+        </w:rPr>
+        <w:t>Los ángulos agudos de un triángulo rectángulo son complementarios</w:t>
+      </w:r>
       <w:r>
         <w:rPr>
           <w:rFonts w:ascii="Times New Roman" w:hAnsi="Times New Roman" w:cs="Times New Roman"/>
           <w:color w:val="000000"/>
-        </w:rPr>
-        <w:t>ángulos</w:t>
-      </w:r>
-      <w:proofErr w:type="spellEnd"/>
-      <w:r>
-        <w:rPr>
-          <w:rFonts w:ascii="Times New Roman" w:hAnsi="Times New Roman" w:cs="Times New Roman"/>
-          <w:color w:val="000000"/>
-        </w:rPr>
-        <w:t xml:space="preserve"> </w:t>
-      </w:r>
-      <w:proofErr w:type="spellStart"/>
-      <w:r>
-        <w:rPr>
-          <w:rFonts w:ascii="Times New Roman" w:hAnsi="Times New Roman" w:cs="Times New Roman"/>
-          <w:color w:val="000000"/>
-        </w:rPr>
-        <w:t>agudos</w:t>
-      </w:r>
-      <w:proofErr w:type="spellEnd"/>
-      <w:r>
-        <w:rPr>
-          <w:rFonts w:ascii="Times New Roman" w:hAnsi="Times New Roman" w:cs="Times New Roman"/>
-          <w:color w:val="000000"/>
-        </w:rPr>
-        <w:t xml:space="preserve"> de </w:t>
-      </w:r>
-      <w:proofErr w:type="gramStart"/>
-      <w:r>
-        <w:rPr>
-          <w:rFonts w:ascii="Times New Roman" w:hAnsi="Times New Roman" w:cs="Times New Roman"/>
-          <w:color w:val="000000"/>
-        </w:rPr>
-        <w:t>un</w:t>
-      </w:r>
-      <w:proofErr w:type="gramEnd"/>
-      <w:r>
-        <w:rPr>
-          <w:rFonts w:ascii="Times New Roman" w:hAnsi="Times New Roman" w:cs="Times New Roman"/>
-          <w:color w:val="000000"/>
-        </w:rPr>
-        <w:t xml:space="preserve"> </w:t>
-      </w:r>
-      <w:proofErr w:type="spellStart"/>
-      <w:r>
-        <w:rPr>
-          <w:rFonts w:ascii="Times New Roman" w:hAnsi="Times New Roman" w:cs="Times New Roman"/>
-          <w:color w:val="000000"/>
-        </w:rPr>
-        <w:t>triángulo</w:t>
-      </w:r>
-      <w:proofErr w:type="spellEnd"/>
-      <w:r>
-        <w:rPr>
-          <w:rFonts w:ascii="Times New Roman" w:hAnsi="Times New Roman" w:cs="Times New Roman"/>
-          <w:color w:val="000000"/>
-        </w:rPr>
-        <w:t xml:space="preserve"> </w:t>
-      </w:r>
-      <w:proofErr w:type="spellStart"/>
-      <w:r>
-        <w:rPr>
-          <w:rFonts w:ascii="Times New Roman" w:hAnsi="Times New Roman" w:cs="Times New Roman"/>
-          <w:color w:val="000000"/>
-        </w:rPr>
-        <w:t>rectángulo</w:t>
-      </w:r>
-      <w:proofErr w:type="spellEnd"/>
-      <w:r>
-        <w:rPr>
-          <w:rFonts w:ascii="Times New Roman" w:hAnsi="Times New Roman" w:cs="Times New Roman"/>
-          <w:color w:val="000000"/>
-        </w:rPr>
-        <w:t xml:space="preserve"> son </w:t>
-      </w:r>
-      <w:proofErr w:type="spellStart"/>
-      <w:r>
-        <w:rPr>
-          <w:rFonts w:ascii="Times New Roman" w:hAnsi="Times New Roman" w:cs="Times New Roman"/>
-          <w:color w:val="000000"/>
-        </w:rPr>
-        <w:t>complementarios</w:t>
-      </w:r>
-      <w:proofErr w:type="spellEnd"/>
-      <w:r>
-        <w:rPr>
-          <w:rFonts w:ascii="Times New Roman" w:hAnsi="Times New Roman" w:cs="Times New Roman"/>
-          <w:color w:val="000000"/>
+          <w:lang w:val="es-MX"/>
         </w:rPr>
         <w:t>.</w:t>
       </w:r>
@@ -4412,8 +4173,6 @@
         </w:rPr>
         <w:t>.</w:t>
       </w:r>
-      <w:bookmarkStart w:id="0" w:name="_GoBack"/>
-      <w:bookmarkEnd w:id="0"/>
     </w:p>
     <w:p>
       <w:pPr>
@@ -4885,6 +4644,33 @@
       <w:color w:val="808080"/>
     </w:rPr>
   </w:style>
+  <w:style w:type="paragraph" w:styleId="Textodeglobo">
+    <w:name w:val="Balloon Text"/>
+    <w:basedOn w:val="Normal"/>
+    <w:link w:val="TextodegloboCar"/>
+    <w:uiPriority w:val="99"/>
+    <w:semiHidden/>
+    <w:unhideWhenUsed/>
+    <w:rsid w:val="00AA5242"/>
+    <w:rPr>
+      <w:rFonts w:ascii="Segoe UI" w:hAnsi="Segoe UI" w:cs="Segoe UI"/>
+      <w:sz w:val="18"/>
+      <w:szCs w:val="18"/>
+    </w:rPr>
+  </w:style>
+  <w:style w:type="character" w:customStyle="1" w:styleId="TextodegloboCar">
+    <w:name w:val="Texto de globo Car"/>
+    <w:basedOn w:val="Fuentedeprrafopredeter"/>
+    <w:link w:val="Textodeglobo"/>
+    <w:uiPriority w:val="99"/>
+    <w:semiHidden/>
+    <w:rsid w:val="00AA5242"/>
+    <w:rPr>
+      <w:rFonts w:ascii="Segoe UI" w:hAnsi="Segoe UI" w:cs="Segoe UI"/>
+      <w:sz w:val="18"/>
+      <w:szCs w:val="18"/>
+    </w:rPr>
+  </w:style>
 </w:styles>
 </file>
 
